--- a/Templates/[BPE]Template/BPE-Template (基础物理实验报告模板).docx
+++ b/Templates/[BPE]Template/BPE-Template (基础物理实验报告模板).docx
@@ -1024,21 +1024,12 @@
           <w:sz w:val="24"/>
         </w:rPr>
       </w:pPr>
-      <w:proofErr w:type="gramStart"/>
-      <w:r>
-        <w:rPr>
-          <w:rFonts w:hint="eastAsia"/>
-          <w:sz w:val="24"/>
-        </w:rPr>
-        <w:t>钼</w:t>
-      </w:r>
-      <w:proofErr w:type="gramEnd"/>
-      <w:r>
-        <w:rPr>
-          <w:rFonts w:hint="eastAsia"/>
-          <w:sz w:val="24"/>
-        </w:rPr>
-        <w:t>丝：长约</w:t>
+      <w:r>
+        <w:rPr>
+          <w:rFonts w:hint="eastAsia"/>
+          <w:sz w:val="24"/>
+        </w:rPr>
+        <w:t>钼丝：长约</w:t>
       </w:r>
       <w:r>
         <w:rPr>
@@ -1907,21 +1898,12 @@
           <w:iCs w:val="0"/>
         </w:rPr>
       </w:pPr>
-      <w:proofErr w:type="gramStart"/>
       <w:r>
         <w:rPr>
           <w:rStyle w:val="10"/>
           <w:rFonts w:hint="eastAsia"/>
         </w:rPr>
-        <w:t>钼</w:t>
-      </w:r>
-      <w:proofErr w:type="gramEnd"/>
-      <w:r>
-        <w:rPr>
-          <w:rStyle w:val="10"/>
-          <w:rFonts w:hint="eastAsia"/>
-        </w:rPr>
-        <w:t>丝长度</w:t>
+        <w:t>钼丝长度</w:t>
       </w:r>
     </w:p>
     <w:p>
@@ -1938,21 +1920,12 @@
           <w:rStyle w:val="10"/>
         </w:rPr>
       </w:pPr>
-      <w:proofErr w:type="gramStart"/>
       <w:r>
         <w:rPr>
           <w:rStyle w:val="10"/>
           <w:rFonts w:hint="eastAsia"/>
         </w:rPr>
-        <w:t>钼</w:t>
-      </w:r>
-      <w:proofErr w:type="gramEnd"/>
-      <w:r>
-        <w:rPr>
-          <w:rStyle w:val="10"/>
-          <w:rFonts w:hint="eastAsia"/>
-        </w:rPr>
-        <w:t>丝直径</w:t>
+        <w:t>钼丝直径</w:t>
       </w:r>
     </w:p>
     <w:p>
@@ -3882,23 +3855,13 @@
                               </w:rPr>
                               <w:t>2</w:t>
                             </w:r>
-                            <w:proofErr w:type="gramStart"/>
                             <w:r>
                               <w:rPr>
                                 <w:rFonts w:hint="eastAsia"/>
                                 <w:color w:val="A6A6A6" w:themeColor="background1" w:themeShade="A6"/>
                                 <w:szCs w:val="21"/>
                               </w:rPr>
-                              <w:t>钼</w:t>
-                            </w:r>
-                            <w:proofErr w:type="gramEnd"/>
-                            <w:r>
-                              <w:rPr>
-                                <w:rFonts w:hint="eastAsia"/>
-                                <w:color w:val="A6A6A6" w:themeColor="background1" w:themeShade="A6"/>
-                                <w:szCs w:val="21"/>
-                              </w:rPr>
-                              <w:t>丝直径测量表</w:t>
+                              <w:t>钼丝直径测量表</w:t>
                             </w:r>
                           </w:p>
                           <w:p>
@@ -3968,23 +3931,13 @@
                         </w:rPr>
                         <w:t>2</w:t>
                       </w:r>
-                      <w:proofErr w:type="gramStart"/>
                       <w:r>
                         <w:rPr>
                           <w:rFonts w:hint="eastAsia"/>
                           <w:color w:val="A6A6A6" w:themeColor="background1" w:themeShade="A6"/>
                           <w:szCs w:val="21"/>
                         </w:rPr>
-                        <w:t>钼</w:t>
-                      </w:r>
-                      <w:proofErr w:type="gramEnd"/>
-                      <w:r>
-                        <w:rPr>
-                          <w:rFonts w:hint="eastAsia"/>
-                          <w:color w:val="A6A6A6" w:themeColor="background1" w:themeShade="A6"/>
-                          <w:szCs w:val="21"/>
-                        </w:rPr>
-                        <w:t>丝直径测量表</w:t>
+                        <w:t>钼丝直径测量表</w:t>
                       </w:r>
                     </w:p>
                     <w:p>
@@ -4619,23 +4572,13 @@
           <w:iCs w:val="0"/>
         </w:rPr>
       </w:pPr>
-      <w:proofErr w:type="gramStart"/>
       <w:r>
         <w:rPr>
           <w:rStyle w:val="10"/>
           <w:rFonts w:hint="eastAsia"/>
           <w:iCs w:val="0"/>
         </w:rPr>
-        <w:t>钼</w:t>
-      </w:r>
-      <w:proofErr w:type="gramEnd"/>
-      <w:r>
-        <w:rPr>
-          <w:rStyle w:val="10"/>
-          <w:rFonts w:hint="eastAsia"/>
-          <w:iCs w:val="0"/>
-        </w:rPr>
-        <w:t>丝杨氏模量不确定度的计算</w:t>
+        <w:t>钼丝杨氏模量不确定度的计算</w:t>
       </w:r>
     </w:p>
     <w:p>
@@ -5521,31 +5464,7 @@
           <w:sz w:val="32"/>
           <w:szCs w:val="44"/>
         </w:rPr>
-        <w:t>第二部分：霍</w:t>
-      </w:r>
-      <w:proofErr w:type="gramStart"/>
-      <w:r>
-        <w:rPr>
-          <w:rFonts w:hint="eastAsia"/>
-          <w:b/>
-          <w:bCs/>
-          <w:kern w:val="44"/>
-          <w:sz w:val="32"/>
-          <w:szCs w:val="44"/>
-        </w:rPr>
-        <w:t>尔位置</w:t>
-      </w:r>
-      <w:proofErr w:type="gramEnd"/>
-      <w:r>
-        <w:rPr>
-          <w:rFonts w:hint="eastAsia"/>
-          <w:b/>
-          <w:bCs/>
-          <w:kern w:val="44"/>
-          <w:sz w:val="32"/>
-          <w:szCs w:val="44"/>
-        </w:rPr>
-        <w:t>传感方法测量杨氏模量</w:t>
+        <w:t>第二部分：霍尔位置传感方法测量杨氏模量</w:t>
       </w:r>
     </w:p>
     <w:p>
@@ -8947,16 +8866,14 @@
     <w:p/>
     <w:p/>
     <w:p/>
+    <w:p>
+      <w:pPr>
+        <w:rPr>
+          <w:rFonts w:hint="eastAsia"/>
+        </w:rPr>
+      </w:pPr>
+    </w:p>
     <w:p/>
-    <w:p/>
-    <w:p/>
-    <w:p>
-      <w:pPr>
-        <w:rPr>
-          <w:rFonts w:hint="eastAsia"/>
-        </w:rPr>
-      </w:pPr>
-    </w:p>
     <w:p>
       <w:pPr>
         <w:jc w:val="center"/>
@@ -8979,19 +8896,11 @@
         </w:rPr>
         <w:t xml:space="preserve"> 20 </w:t>
       </w:r>
-      <w:proofErr w:type="gramStart"/>
-      <w:r>
-        <w:rPr>
-          <w:rFonts w:hint="eastAsia"/>
-        </w:rPr>
-        <w:t>级唐学长</w:t>
-      </w:r>
-      <w:proofErr w:type="gramEnd"/>
-      <w:r>
-        <w:rPr>
-          <w:rFonts w:hint="eastAsia"/>
-        </w:rPr>
-        <w:t>的实验报告修改而</w:t>
+      <w:r>
+        <w:rPr>
+          <w:rFonts w:hint="eastAsia"/>
+        </w:rPr>
+        <w:t>级唐学长的实验报告修改而</w:t>
       </w:r>
       <w:r>
         <w:rPr>
@@ -8999,10 +8908,37 @@
         </w:rPr>
         <w:t>得</w:t>
       </w:r>
+      <w:r>
+        <w:br/>
+      </w:r>
+      <w:r>
+        <w:rPr>
+          <w:rFonts w:hint="eastAsia"/>
+        </w:rPr>
+        <w:t xml:space="preserve">Refer to </w:t>
+      </w:r>
+      <w:hyperlink r:id="rId9" w:history="1">
+        <w:r>
+          <w:rPr>
+            <w:rStyle w:val="af6"/>
+          </w:rPr>
+          <w:t>https://github.com/YiDingg/LatexNotes</w:t>
+        </w:r>
+      </w:hyperlink>
+      <w:r>
+        <w:rPr>
+          <w:rFonts w:hint="eastAsia"/>
+        </w:rPr>
+        <w:t xml:space="preserve"> for more templates and notes.</w:t>
+      </w:r>
     </w:p>
     <w:sectPr>
-      <w:headerReference w:type="default" r:id="rId9"/>
-      <w:footerReference w:type="default" r:id="rId10"/>
+      <w:headerReference w:type="even" r:id="rId10"/>
+      <w:headerReference w:type="default" r:id="rId11"/>
+      <w:footerReference w:type="even" r:id="rId12"/>
+      <w:footerReference w:type="default" r:id="rId13"/>
+      <w:headerReference w:type="first" r:id="rId14"/>
+      <w:footerReference w:type="first" r:id="rId15"/>
       <w:pgSz w:w="11906" w:h="16838"/>
       <w:pgMar w:top="425" w:right="1134" w:bottom="1440" w:left="1134" w:header="567" w:footer="737" w:gutter="0"/>
       <w:cols w:space="425"/>
@@ -9032,6 +8968,16 @@
 </file>
 
 <file path=word/footer1.xml><?xml version="1.0" encoding="utf-8"?>
+<w:ftr xmlns:wpc="http://schemas.microsoft.com/office/word/2010/wordprocessingCanvas" xmlns:cx="http://schemas.microsoft.com/office/drawing/2014/chartex" xmlns:cx1="http://schemas.microsoft.com/office/drawing/2015/9/8/chartex" xmlns:cx2="http://schemas.microsoft.com/office/drawing/2015/10/21/chartex" xmlns:cx3="http://schemas.microsoft.com/office/drawing/2016/5/9/chartex" xmlns:cx4="http://schemas.microsoft.com/office/drawing/2016/5/10/chartex" xmlns:cx5="http://schemas.microsoft.com/office/drawing/2016/5/11/chartex" xmlns:cx6="http://schemas.microsoft.com/office/drawing/2016/5/12/chartex" xmlns:cx7="http://schemas.microsoft.com/office/drawing/2016/5/13/chartex" xmlns:cx8="http://schemas.microsoft.com/office/drawing/2016/5/14/chartex" xmlns:mc="http://schemas.openxmlformats.org/markup-compatibility/2006" xmlns:aink="http://schemas.microsoft.com/office/drawing/2016/ink" xmlns:am3d="http://schemas.microsoft.com/office/drawing/2017/model3d" xmlns:o="urn:schemas-microsoft-com:office:office" xmlns:oel="http://schemas.microsoft.com/office/2019/extlst" xmlns:r="http://schemas.openxmlformats.org/officeDocument/2006/relationships" xmlns:m="http://schemas.openxmlformats.org/officeDocument/2006/math" xmlns:v="urn:schemas-microsoft-com:vml" xmlns:wp14="http://schemas.microsoft.com/office/word/2010/wordprocessingDrawing" xmlns:wp="http://schemas.openxmlformats.org/drawingml/2006/wordprocessingDrawing" xmlns:w10="urn:schemas-microsoft-com:office:word" xmlns:w="http://schemas.openxmlformats.org/wordprocessingml/2006/main" xmlns:w14="http://schemas.microsoft.com/office/word/2010/wordml" xmlns:w15="http://schemas.microsoft.com/office/word/2012/wordml" xmlns:w16cex="http://schemas.microsoft.com/office/word/2018/wordml/cex" xmlns:w16cid="http://schemas.microsoft.com/office/word/2016/wordml/cid" xmlns:w16="http://schemas.microsoft.com/office/word/2018/wordml" xmlns:w16du="http://schemas.microsoft.com/office/word/2023/wordml/word16du" xmlns:w16sdtdh="http://schemas.microsoft.com/office/word/2020/wordml/sdtdatahash" xmlns:w16se="http://schemas.microsoft.com/office/word/2015/wordml/symex" xmlns:wpg="http://schemas.microsoft.com/office/word/2010/wordprocessingGroup" xmlns:wpi="http://schemas.microsoft.com/office/word/2010/wordprocessingInk" xmlns:wne="http://schemas.microsoft.com/office/word/2006/wordml" xmlns:wps="http://schemas.microsoft.com/office/word/2010/wordprocessingShape" mc:Ignorable="w14 w15 w16se w16cid w16 w16cex w16sdtdh w16du wp14">
+  <w:p>
+    <w:pPr>
+      <w:pStyle w:val="a7"/>
+    </w:pPr>
+  </w:p>
+</w:ftr>
+</file>
+
+<file path=word/footer2.xml><?xml version="1.0" encoding="utf-8"?>
 <w:ftr xmlns:wpc="http://schemas.microsoft.com/office/word/2010/wordprocessingCanvas" xmlns:cx="http://schemas.microsoft.com/office/drawing/2014/chartex" xmlns:cx1="http://schemas.microsoft.com/office/drawing/2015/9/8/chartex" xmlns:cx2="http://schemas.microsoft.com/office/drawing/2015/10/21/chartex" xmlns:cx3="http://schemas.microsoft.com/office/drawing/2016/5/9/chartex" xmlns:cx4="http://schemas.microsoft.com/office/drawing/2016/5/10/chartex" xmlns:cx5="http://schemas.microsoft.com/office/drawing/2016/5/11/chartex" xmlns:cx6="http://schemas.microsoft.com/office/drawing/2016/5/12/chartex" xmlns:cx7="http://schemas.microsoft.com/office/drawing/2016/5/13/chartex" xmlns:cx8="http://schemas.microsoft.com/office/drawing/2016/5/14/chartex" xmlns:mc="http://schemas.openxmlformats.org/markup-compatibility/2006" xmlns:aink="http://schemas.microsoft.com/office/drawing/2016/ink" xmlns:am3d="http://schemas.microsoft.com/office/drawing/2017/model3d" xmlns:o="urn:schemas-microsoft-com:office:office" xmlns:oel="http://schemas.microsoft.com/office/2019/extlst" xmlns:r="http://schemas.openxmlformats.org/officeDocument/2006/relationships" xmlns:m="http://schemas.openxmlformats.org/officeDocument/2006/math" xmlns:v="urn:schemas-microsoft-com:vml" xmlns:wp14="http://schemas.microsoft.com/office/word/2010/wordprocessingDrawing" xmlns:wp="http://schemas.openxmlformats.org/drawingml/2006/wordprocessingDrawing" xmlns:w10="urn:schemas-microsoft-com:office:word" xmlns:w="http://schemas.openxmlformats.org/wordprocessingml/2006/main" xmlns:w14="http://schemas.microsoft.com/office/word/2010/wordml" xmlns:w15="http://schemas.microsoft.com/office/word/2012/wordml" xmlns:w16cex="http://schemas.microsoft.com/office/word/2018/wordml/cex" xmlns:w16cid="http://schemas.microsoft.com/office/word/2016/wordml/cid" xmlns:w16="http://schemas.microsoft.com/office/word/2018/wordml" xmlns:w16du="http://schemas.microsoft.com/office/word/2023/wordml/word16du" xmlns:w16sdtdh="http://schemas.microsoft.com/office/word/2020/wordml/sdtdatahash" xmlns:w16se="http://schemas.microsoft.com/office/word/2015/wordml/symex" xmlns:wpg="http://schemas.microsoft.com/office/word/2010/wordprocessingGroup" xmlns:wpi="http://schemas.microsoft.com/office/word/2010/wordprocessingInk" xmlns:wne="http://schemas.microsoft.com/office/word/2006/wordml" xmlns:wps="http://schemas.microsoft.com/office/word/2010/wordprocessingShape" mc:Ignorable="w14 w15 w16se w16cid w16 w16cex w16sdtdh w16du wp14">
   <w:p>
     <w:pPr>
@@ -9065,6 +9011,16 @@
 </w:ftr>
 </file>
 
+<file path=word/footer3.xml><?xml version="1.0" encoding="utf-8"?>
+<w:ftr xmlns:wpc="http://schemas.microsoft.com/office/word/2010/wordprocessingCanvas" xmlns:cx="http://schemas.microsoft.com/office/drawing/2014/chartex" xmlns:cx1="http://schemas.microsoft.com/office/drawing/2015/9/8/chartex" xmlns:cx2="http://schemas.microsoft.com/office/drawing/2015/10/21/chartex" xmlns:cx3="http://schemas.microsoft.com/office/drawing/2016/5/9/chartex" xmlns:cx4="http://schemas.microsoft.com/office/drawing/2016/5/10/chartex" xmlns:cx5="http://schemas.microsoft.com/office/drawing/2016/5/11/chartex" xmlns:cx6="http://schemas.microsoft.com/office/drawing/2016/5/12/chartex" xmlns:cx7="http://schemas.microsoft.com/office/drawing/2016/5/13/chartex" xmlns:cx8="http://schemas.microsoft.com/office/drawing/2016/5/14/chartex" xmlns:mc="http://schemas.openxmlformats.org/markup-compatibility/2006" xmlns:aink="http://schemas.microsoft.com/office/drawing/2016/ink" xmlns:am3d="http://schemas.microsoft.com/office/drawing/2017/model3d" xmlns:o="urn:schemas-microsoft-com:office:office" xmlns:oel="http://schemas.microsoft.com/office/2019/extlst" xmlns:r="http://schemas.openxmlformats.org/officeDocument/2006/relationships" xmlns:m="http://schemas.openxmlformats.org/officeDocument/2006/math" xmlns:v="urn:schemas-microsoft-com:vml" xmlns:wp14="http://schemas.microsoft.com/office/word/2010/wordprocessingDrawing" xmlns:wp="http://schemas.openxmlformats.org/drawingml/2006/wordprocessingDrawing" xmlns:w10="urn:schemas-microsoft-com:office:word" xmlns:w="http://schemas.openxmlformats.org/wordprocessingml/2006/main" xmlns:w14="http://schemas.microsoft.com/office/word/2010/wordml" xmlns:w15="http://schemas.microsoft.com/office/word/2012/wordml" xmlns:w16cex="http://schemas.microsoft.com/office/word/2018/wordml/cex" xmlns:w16cid="http://schemas.microsoft.com/office/word/2016/wordml/cid" xmlns:w16="http://schemas.microsoft.com/office/word/2018/wordml" xmlns:w16du="http://schemas.microsoft.com/office/word/2023/wordml/word16du" xmlns:w16sdtdh="http://schemas.microsoft.com/office/word/2020/wordml/sdtdatahash" xmlns:w16se="http://schemas.microsoft.com/office/word/2015/wordml/symex" xmlns:wpg="http://schemas.microsoft.com/office/word/2010/wordprocessingGroup" xmlns:wpi="http://schemas.microsoft.com/office/word/2010/wordprocessingInk" xmlns:wne="http://schemas.microsoft.com/office/word/2006/wordml" xmlns:wps="http://schemas.microsoft.com/office/word/2010/wordprocessingShape" mc:Ignorable="w14 w15 w16se w16cid w16 w16cex w16sdtdh w16du wp14">
+  <w:p>
+    <w:pPr>
+      <w:pStyle w:val="a7"/>
+    </w:pPr>
+  </w:p>
+</w:ftr>
+</file>
+
 <file path=word/footnotes.xml><?xml version="1.0" encoding="utf-8"?>
 <w:footnotes xmlns:wpc="http://schemas.microsoft.com/office/word/2010/wordprocessingCanvas" xmlns:cx="http://schemas.microsoft.com/office/drawing/2014/chartex" xmlns:cx1="http://schemas.microsoft.com/office/drawing/2015/9/8/chartex" xmlns:cx2="http://schemas.microsoft.com/office/drawing/2015/10/21/chartex" xmlns:cx3="http://schemas.microsoft.com/office/drawing/2016/5/9/chartex" xmlns:cx4="http://schemas.microsoft.com/office/drawing/2016/5/10/chartex" xmlns:cx5="http://schemas.microsoft.com/office/drawing/2016/5/11/chartex" xmlns:cx6="http://schemas.microsoft.com/office/drawing/2016/5/12/chartex" xmlns:cx7="http://schemas.microsoft.com/office/drawing/2016/5/13/chartex" xmlns:cx8="http://schemas.microsoft.com/office/drawing/2016/5/14/chartex" xmlns:mc="http://schemas.openxmlformats.org/markup-compatibility/2006" xmlns:aink="http://schemas.microsoft.com/office/drawing/2016/ink" xmlns:am3d="http://schemas.microsoft.com/office/drawing/2017/model3d" xmlns:o="urn:schemas-microsoft-com:office:office" xmlns:oel="http://schemas.microsoft.com/office/2019/extlst" xmlns:r="http://schemas.openxmlformats.org/officeDocument/2006/relationships" xmlns:m="http://schemas.openxmlformats.org/officeDocument/2006/math" xmlns:v="urn:schemas-microsoft-com:vml" xmlns:wp14="http://schemas.microsoft.com/office/word/2010/wordprocessingDrawing" xmlns:wp="http://schemas.openxmlformats.org/drawingml/2006/wordprocessingDrawing" xmlns:w10="urn:schemas-microsoft-com:office:word" xmlns:w="http://schemas.openxmlformats.org/wordprocessingml/2006/main" xmlns:w14="http://schemas.microsoft.com/office/word/2010/wordml" xmlns:w15="http://schemas.microsoft.com/office/word/2012/wordml" xmlns:w16cex="http://schemas.microsoft.com/office/word/2018/wordml/cex" xmlns:w16cid="http://schemas.microsoft.com/office/word/2016/wordml/cid" xmlns:w16="http://schemas.microsoft.com/office/word/2018/wordml" xmlns:w16du="http://schemas.microsoft.com/office/word/2023/wordml/word16du" xmlns:w16sdtdh="http://schemas.microsoft.com/office/word/2020/wordml/sdtdatahash" xmlns:w16se="http://schemas.microsoft.com/office/word/2015/wordml/symex" xmlns:wpg="http://schemas.microsoft.com/office/word/2010/wordprocessingGroup" xmlns:wpi="http://schemas.microsoft.com/office/word/2010/wordprocessingInk" xmlns:wne="http://schemas.microsoft.com/office/word/2006/wordml" xmlns:wps="http://schemas.microsoft.com/office/word/2010/wordprocessingShape" mc:Ignorable="w14 w15 w16se w16cid w16 w16cex w16sdtdh w16du wp14">
   <w:footnote w:type="separator" w:id="-1">
@@ -9089,10 +9045,30 @@
   <w:p>
     <w:pPr>
       <w:pStyle w:val="a9"/>
+    </w:pPr>
+  </w:p>
+</w:hdr>
+</file>
+
+<file path=word/header2.xml><?xml version="1.0" encoding="utf-8"?>
+<w:hdr xmlns:wpc="http://schemas.microsoft.com/office/word/2010/wordprocessingCanvas" xmlns:cx="http://schemas.microsoft.com/office/drawing/2014/chartex" xmlns:cx1="http://schemas.microsoft.com/office/drawing/2015/9/8/chartex" xmlns:cx2="http://schemas.microsoft.com/office/drawing/2015/10/21/chartex" xmlns:cx3="http://schemas.microsoft.com/office/drawing/2016/5/9/chartex" xmlns:cx4="http://schemas.microsoft.com/office/drawing/2016/5/10/chartex" xmlns:cx5="http://schemas.microsoft.com/office/drawing/2016/5/11/chartex" xmlns:cx6="http://schemas.microsoft.com/office/drawing/2016/5/12/chartex" xmlns:cx7="http://schemas.microsoft.com/office/drawing/2016/5/13/chartex" xmlns:cx8="http://schemas.microsoft.com/office/drawing/2016/5/14/chartex" xmlns:mc="http://schemas.openxmlformats.org/markup-compatibility/2006" xmlns:aink="http://schemas.microsoft.com/office/drawing/2016/ink" xmlns:am3d="http://schemas.microsoft.com/office/drawing/2017/model3d" xmlns:o="urn:schemas-microsoft-com:office:office" xmlns:oel="http://schemas.microsoft.com/office/2019/extlst" xmlns:r="http://schemas.openxmlformats.org/officeDocument/2006/relationships" xmlns:m="http://schemas.openxmlformats.org/officeDocument/2006/math" xmlns:v="urn:schemas-microsoft-com:vml" xmlns:wp14="http://schemas.microsoft.com/office/word/2010/wordprocessingDrawing" xmlns:wp="http://schemas.openxmlformats.org/drawingml/2006/wordprocessingDrawing" xmlns:w10="urn:schemas-microsoft-com:office:word" xmlns:w="http://schemas.openxmlformats.org/wordprocessingml/2006/main" xmlns:w14="http://schemas.microsoft.com/office/word/2010/wordml" xmlns:w15="http://schemas.microsoft.com/office/word/2012/wordml" xmlns:w16cex="http://schemas.microsoft.com/office/word/2018/wordml/cex" xmlns:w16cid="http://schemas.microsoft.com/office/word/2016/wordml/cid" xmlns:w16="http://schemas.microsoft.com/office/word/2018/wordml" xmlns:w16du="http://schemas.microsoft.com/office/word/2023/wordml/word16du" xmlns:w16sdtdh="http://schemas.microsoft.com/office/word/2020/wordml/sdtdatahash" xmlns:w16se="http://schemas.microsoft.com/office/word/2015/wordml/symex" xmlns:wpg="http://schemas.microsoft.com/office/word/2010/wordprocessingGroup" xmlns:wpi="http://schemas.microsoft.com/office/word/2010/wordprocessingInk" xmlns:wne="http://schemas.microsoft.com/office/word/2006/wordml" xmlns:wps="http://schemas.microsoft.com/office/word/2010/wordprocessingShape" mc:Ignorable="w14 w15 w16se w16cid w16 w16cex w16sdtdh w16du wp14">
+  <w:p>
+    <w:pPr>
+      <w:pStyle w:val="a9"/>
       <w:pBdr>
         <w:bottom w:val="none" w:sz="0" w:space="0" w:color="auto"/>
       </w:pBdr>
       <w:jc w:val="both"/>
+    </w:pPr>
+  </w:p>
+</w:hdr>
+</file>
+
+<file path=word/header3.xml><?xml version="1.0" encoding="utf-8"?>
+<w:hdr xmlns:wpc="http://schemas.microsoft.com/office/word/2010/wordprocessingCanvas" xmlns:cx="http://schemas.microsoft.com/office/drawing/2014/chartex" xmlns:cx1="http://schemas.microsoft.com/office/drawing/2015/9/8/chartex" xmlns:cx2="http://schemas.microsoft.com/office/drawing/2015/10/21/chartex" xmlns:cx3="http://schemas.microsoft.com/office/drawing/2016/5/9/chartex" xmlns:cx4="http://schemas.microsoft.com/office/drawing/2016/5/10/chartex" xmlns:cx5="http://schemas.microsoft.com/office/drawing/2016/5/11/chartex" xmlns:cx6="http://schemas.microsoft.com/office/drawing/2016/5/12/chartex" xmlns:cx7="http://schemas.microsoft.com/office/drawing/2016/5/13/chartex" xmlns:cx8="http://schemas.microsoft.com/office/drawing/2016/5/14/chartex" xmlns:mc="http://schemas.openxmlformats.org/markup-compatibility/2006" xmlns:aink="http://schemas.microsoft.com/office/drawing/2016/ink" xmlns:am3d="http://schemas.microsoft.com/office/drawing/2017/model3d" xmlns:o="urn:schemas-microsoft-com:office:office" xmlns:oel="http://schemas.microsoft.com/office/2019/extlst" xmlns:r="http://schemas.openxmlformats.org/officeDocument/2006/relationships" xmlns:m="http://schemas.openxmlformats.org/officeDocument/2006/math" xmlns:v="urn:schemas-microsoft-com:vml" xmlns:wp14="http://schemas.microsoft.com/office/word/2010/wordprocessingDrawing" xmlns:wp="http://schemas.openxmlformats.org/drawingml/2006/wordprocessingDrawing" xmlns:w10="urn:schemas-microsoft-com:office:word" xmlns:w="http://schemas.openxmlformats.org/wordprocessingml/2006/main" xmlns:w14="http://schemas.microsoft.com/office/word/2010/wordml" xmlns:w15="http://schemas.microsoft.com/office/word/2012/wordml" xmlns:w16cex="http://schemas.microsoft.com/office/word/2018/wordml/cex" xmlns:w16cid="http://schemas.microsoft.com/office/word/2016/wordml/cid" xmlns:w16="http://schemas.microsoft.com/office/word/2018/wordml" xmlns:w16du="http://schemas.microsoft.com/office/word/2023/wordml/word16du" xmlns:w16sdtdh="http://schemas.microsoft.com/office/word/2020/wordml/sdtdatahash" xmlns:w16se="http://schemas.microsoft.com/office/word/2015/wordml/symex" xmlns:wpg="http://schemas.microsoft.com/office/word/2010/wordprocessingGroup" xmlns:wpi="http://schemas.microsoft.com/office/word/2010/wordprocessingInk" xmlns:wne="http://schemas.microsoft.com/office/word/2006/wordml" xmlns:wps="http://schemas.microsoft.com/office/word/2010/wordprocessingShape" mc:Ignorable="w14 w15 w16se w16cid w16 w16cex w16sdtdh w16du wp14">
+  <w:p>
+    <w:pPr>
+      <w:pStyle w:val="a9"/>
     </w:pPr>
   </w:p>
 </w:hdr>
@@ -10685,6 +10661,28 @@
       <w:szCs w:val="32"/>
     </w:rPr>
   </w:style>
+  <w:style w:type="character" w:styleId="af6">
+    <w:name w:val="Hyperlink"/>
+    <w:basedOn w:val="a0"/>
+    <w:unhideWhenUsed/>
+    <w:rsid w:val="000E66D1"/>
+    <w:rPr>
+      <w:color w:val="0563C1" w:themeColor="hyperlink"/>
+      <w:u w:val="single"/>
+    </w:rPr>
+  </w:style>
+  <w:style w:type="character" w:styleId="af7">
+    <w:name w:val="Unresolved Mention"/>
+    <w:basedOn w:val="a0"/>
+    <w:uiPriority w:val="99"/>
+    <w:semiHidden/>
+    <w:unhideWhenUsed/>
+    <w:rsid w:val="000E66D1"/>
+    <w:rPr>
+      <w:color w:val="605E5C"/>
+      <w:shd w:val="clear" w:color="auto" w:fill="E1DFDD"/>
+    </w:rPr>
+  </w:style>
 </w:styles>
 </file>
 
@@ -10945,10 +10943,6 @@
 </file>
 
 <file path=customXml/item1.xml><?xml version="1.0" encoding="utf-8"?>
-<b:Sources xmlns:b="http://schemas.openxmlformats.org/officeDocument/2006/bibliography" xmlns="http://schemas.openxmlformats.org/officeDocument/2006/bibliography" SelectedStyle="\APASixthEditionOfficeOnline.xsl" StyleName="APA" Version="6"/>
-</file>
-
-<file path=customXml/item2.xml><?xml version="1.0" encoding="utf-8"?>
 <s:customData xmlns="http://www.wps.cn/officeDocument/2013/wpsCustomData" xmlns:s="http://www.wps.cn/officeDocument/2013/wpsCustomData">
   <customSectProps>
     <customSectPr/>
@@ -10959,18 +10953,22 @@
 </s:customData>
 </file>
 
+<file path=customXml/item2.xml><?xml version="1.0" encoding="utf-8"?>
+<b:Sources xmlns:b="http://schemas.openxmlformats.org/officeDocument/2006/bibliography" xmlns="http://schemas.openxmlformats.org/officeDocument/2006/bibliography" SelectedStyle="\APASixthEditionOfficeOnline.xsl" StyleName="APA" Version="6"/>
+</file>
+
 <file path=customXml/itemProps1.xml><?xml version="1.0" encoding="utf-8"?>
+<ds:datastoreItem xmlns:ds="http://schemas.openxmlformats.org/officeDocument/2006/customXml" ds:itemID="{B1977F7D-205B-4081-913C-38D41E755F92}">
+  <ds:schemaRefs>
+    <ds:schemaRef ds:uri="http://www.wps.cn/officeDocument/2013/wpsCustomData"/>
+  </ds:schemaRefs>
+</ds:datastoreItem>
+</file>
+
+<file path=customXml/itemProps2.xml><?xml version="1.0" encoding="utf-8"?>
 <ds:datastoreItem xmlns:ds="http://schemas.openxmlformats.org/officeDocument/2006/customXml" ds:itemID="{EAD414F4-4BFE-46A0-B50F-235E1327FDFB}">
   <ds:schemaRefs>
     <ds:schemaRef ds:uri="http://schemas.openxmlformats.org/officeDocument/2006/bibliography"/>
   </ds:schemaRefs>
 </ds:datastoreItem>
-</file>
-
-<file path=customXml/itemProps2.xml><?xml version="1.0" encoding="utf-8"?>
-<ds:datastoreItem xmlns:ds="http://schemas.openxmlformats.org/officeDocument/2006/customXml" ds:itemID="{B1977F7D-205B-4081-913C-38D41E755F92}">
-  <ds:schemaRefs>
-    <ds:schemaRef ds:uri="http://www.wps.cn/officeDocument/2013/wpsCustomData"/>
-  </ds:schemaRefs>
-</ds:datastoreItem>
 </file>
--- a/Templates/[BPE]Template/BPE-Template (基础物理实验报告模板).docx
+++ b/Templates/[BPE]Template/BPE-Template (基础物理实验报告模板).docx
@@ -1024,12 +1024,21 @@
           <w:sz w:val="24"/>
         </w:rPr>
       </w:pPr>
-      <w:r>
-        <w:rPr>
-          <w:rFonts w:hint="eastAsia"/>
-          <w:sz w:val="24"/>
-        </w:rPr>
-        <w:t>钼丝：长约</w:t>
+      <w:proofErr w:type="gramStart"/>
+      <w:r>
+        <w:rPr>
+          <w:rFonts w:hint="eastAsia"/>
+          <w:sz w:val="24"/>
+        </w:rPr>
+        <w:t>钼</w:t>
+      </w:r>
+      <w:proofErr w:type="gramEnd"/>
+      <w:r>
+        <w:rPr>
+          <w:rFonts w:hint="eastAsia"/>
+          <w:sz w:val="24"/>
+        </w:rPr>
+        <w:t>丝：长约</w:t>
       </w:r>
       <w:r>
         <w:rPr>
@@ -1898,12 +1907,21 @@
           <w:iCs w:val="0"/>
         </w:rPr>
       </w:pPr>
+      <w:proofErr w:type="gramStart"/>
       <w:r>
         <w:rPr>
           <w:rStyle w:val="10"/>
           <w:rFonts w:hint="eastAsia"/>
         </w:rPr>
-        <w:t>钼丝长度</w:t>
+        <w:t>钼</w:t>
+      </w:r>
+      <w:proofErr w:type="gramEnd"/>
+      <w:r>
+        <w:rPr>
+          <w:rStyle w:val="10"/>
+          <w:rFonts w:hint="eastAsia"/>
+        </w:rPr>
+        <w:t>丝长度</w:t>
       </w:r>
     </w:p>
     <w:p>
@@ -1920,12 +1938,21 @@
           <w:rStyle w:val="10"/>
         </w:rPr>
       </w:pPr>
+      <w:proofErr w:type="gramStart"/>
       <w:r>
         <w:rPr>
           <w:rStyle w:val="10"/>
           <w:rFonts w:hint="eastAsia"/>
         </w:rPr>
-        <w:t>钼丝直径</w:t>
+        <w:t>钼</w:t>
+      </w:r>
+      <w:proofErr w:type="gramEnd"/>
+      <w:r>
+        <w:rPr>
+          <w:rStyle w:val="10"/>
+          <w:rFonts w:hint="eastAsia"/>
+        </w:rPr>
+        <w:t>丝直径</w:t>
       </w:r>
     </w:p>
     <w:p>
@@ -3855,13 +3882,23 @@
                               </w:rPr>
                               <w:t>2</w:t>
                             </w:r>
+                            <w:proofErr w:type="gramStart"/>
                             <w:r>
                               <w:rPr>
                                 <w:rFonts w:hint="eastAsia"/>
                                 <w:color w:val="A6A6A6" w:themeColor="background1" w:themeShade="A6"/>
                                 <w:szCs w:val="21"/>
                               </w:rPr>
-                              <w:t>钼丝直径测量表</w:t>
+                              <w:t>钼</w:t>
+                            </w:r>
+                            <w:proofErr w:type="gramEnd"/>
+                            <w:r>
+                              <w:rPr>
+                                <w:rFonts w:hint="eastAsia"/>
+                                <w:color w:val="A6A6A6" w:themeColor="background1" w:themeShade="A6"/>
+                                <w:szCs w:val="21"/>
+                              </w:rPr>
+                              <w:t>丝直径测量表</w:t>
                             </w:r>
                           </w:p>
                           <w:p>
@@ -3931,13 +3968,23 @@
                         </w:rPr>
                         <w:t>2</w:t>
                       </w:r>
+                      <w:proofErr w:type="gramStart"/>
                       <w:r>
                         <w:rPr>
                           <w:rFonts w:hint="eastAsia"/>
                           <w:color w:val="A6A6A6" w:themeColor="background1" w:themeShade="A6"/>
                           <w:szCs w:val="21"/>
                         </w:rPr>
-                        <w:t>钼丝直径测量表</w:t>
+                        <w:t>钼</w:t>
+                      </w:r>
+                      <w:proofErr w:type="gramEnd"/>
+                      <w:r>
+                        <w:rPr>
+                          <w:rFonts w:hint="eastAsia"/>
+                          <w:color w:val="A6A6A6" w:themeColor="background1" w:themeShade="A6"/>
+                          <w:szCs w:val="21"/>
+                        </w:rPr>
+                        <w:t>丝直径测量表</w:t>
                       </w:r>
                     </w:p>
                     <w:p>
@@ -4572,13 +4619,23 @@
           <w:iCs w:val="0"/>
         </w:rPr>
       </w:pPr>
+      <w:proofErr w:type="gramStart"/>
       <w:r>
         <w:rPr>
           <w:rStyle w:val="10"/>
           <w:rFonts w:hint="eastAsia"/>
           <w:iCs w:val="0"/>
         </w:rPr>
-        <w:t>钼丝杨氏模量不确定度的计算</w:t>
+        <w:t>钼</w:t>
+      </w:r>
+      <w:proofErr w:type="gramEnd"/>
+      <w:r>
+        <w:rPr>
+          <w:rStyle w:val="10"/>
+          <w:rFonts w:hint="eastAsia"/>
+          <w:iCs w:val="0"/>
+        </w:rPr>
+        <w:t>丝杨氏模量不确定度的计算</w:t>
       </w:r>
     </w:p>
     <w:p>
@@ -5464,7 +5521,31 @@
           <w:sz w:val="32"/>
           <w:szCs w:val="44"/>
         </w:rPr>
-        <w:t>第二部分：霍尔位置传感方法测量杨氏模量</w:t>
+        <w:t>第二部分：霍</w:t>
+      </w:r>
+      <w:proofErr w:type="gramStart"/>
+      <w:r>
+        <w:rPr>
+          <w:rFonts w:hint="eastAsia"/>
+          <w:b/>
+          <w:bCs/>
+          <w:kern w:val="44"/>
+          <w:sz w:val="32"/>
+          <w:szCs w:val="44"/>
+        </w:rPr>
+        <w:t>尔位置</w:t>
+      </w:r>
+      <w:proofErr w:type="gramEnd"/>
+      <w:r>
+        <w:rPr>
+          <w:rFonts w:hint="eastAsia"/>
+          <w:b/>
+          <w:bCs/>
+          <w:kern w:val="44"/>
+          <w:sz w:val="32"/>
+          <w:szCs w:val="44"/>
+        </w:rPr>
+        <w:t>传感方法测量杨氏模量</w:t>
       </w:r>
     </w:p>
     <w:p>
@@ -8866,20 +8947,11 @@
     <w:p/>
     <w:p/>
     <w:p/>
-    <w:p>
-      <w:pPr>
-        <w:rPr>
-          <w:rFonts w:hint="eastAsia"/>
-        </w:rPr>
-      </w:pPr>
-    </w:p>
     <w:p/>
+    <w:p/>
     <w:p>
       <w:pPr>
         <w:jc w:val="center"/>
-        <w:rPr>
-          <w:rFonts w:hint="eastAsia"/>
-        </w:rPr>
       </w:pPr>
       <w:r>
         <w:br/>
@@ -8896,11 +8968,19 @@
         </w:rPr>
         <w:t xml:space="preserve"> 20 </w:t>
       </w:r>
-      <w:r>
-        <w:rPr>
-          <w:rFonts w:hint="eastAsia"/>
-        </w:rPr>
-        <w:t>级唐学长的实验报告修改而</w:t>
+      <w:proofErr w:type="gramStart"/>
+      <w:r>
+        <w:rPr>
+          <w:rFonts w:hint="eastAsia"/>
+        </w:rPr>
+        <w:t>级唐学长</w:t>
+      </w:r>
+      <w:proofErr w:type="gramEnd"/>
+      <w:r>
+        <w:rPr>
+          <w:rFonts w:hint="eastAsia"/>
+        </w:rPr>
+        <w:t>的实验报告修改而</w:t>
       </w:r>
       <w:r>
         <w:rPr>
@@ -8918,6 +8998,41 @@
         <w:t xml:space="preserve">Refer to </w:t>
       </w:r>
       <w:hyperlink r:id="rId9" w:history="1">
+        <w:r>
+          <w:rPr>
+            <w:rStyle w:val="af6"/>
+          </w:rPr>
+          <w:t>https://github.com/YiDingg/LatexNotes/tree/main/Templates/%5BBPE%5DTemplate</w:t>
+        </w:r>
+      </w:hyperlink>
+      <w:r>
+        <w:rPr>
+          <w:rFonts w:hint="eastAsia"/>
+        </w:rPr>
+        <w:t xml:space="preserve"> </w:t>
+      </w:r>
+      <w:r>
+        <w:rPr>
+          <w:rFonts w:hint="eastAsia"/>
+        </w:rPr>
+        <w:t xml:space="preserve">for </w:t>
+      </w:r>
+      <w:r>
+        <w:rPr>
+          <w:rFonts w:hint="eastAsia"/>
+        </w:rPr>
+        <w:t>Latex template.</w:t>
+      </w:r>
+      <w:r>
+        <w:br/>
+      </w:r>
+      <w:r>
+        <w:rPr>
+          <w:rFonts w:hint="eastAsia"/>
+        </w:rPr>
+        <w:t xml:space="preserve">Refer to </w:t>
+      </w:r>
+      <w:hyperlink r:id="rId10" w:history="1">
         <w:r>
           <w:rPr>
             <w:rStyle w:val="af6"/>
@@ -8933,12 +9048,12 @@
       </w:r>
     </w:p>
     <w:sectPr>
-      <w:headerReference w:type="even" r:id="rId10"/>
-      <w:headerReference w:type="default" r:id="rId11"/>
-      <w:footerReference w:type="even" r:id="rId12"/>
-      <w:footerReference w:type="default" r:id="rId13"/>
-      <w:headerReference w:type="first" r:id="rId14"/>
-      <w:footerReference w:type="first" r:id="rId15"/>
+      <w:headerReference w:type="even" r:id="rId11"/>
+      <w:headerReference w:type="default" r:id="rId12"/>
+      <w:footerReference w:type="even" r:id="rId13"/>
+      <w:footerReference w:type="default" r:id="rId14"/>
+      <w:headerReference w:type="first" r:id="rId15"/>
+      <w:footerReference w:type="first" r:id="rId16"/>
       <w:pgSz w:w="11906" w:h="16838"/>
       <w:pgMar w:top="425" w:right="1134" w:bottom="1440" w:left="1134" w:header="567" w:footer="737" w:gutter="0"/>
       <w:cols w:space="425"/>
@@ -10683,6 +10798,17 @@
       <w:shd w:val="clear" w:color="auto" w:fill="E1DFDD"/>
     </w:rPr>
   </w:style>
+  <w:style w:type="character" w:styleId="af8">
+    <w:name w:val="FollowedHyperlink"/>
+    <w:basedOn w:val="a0"/>
+    <w:semiHidden/>
+    <w:unhideWhenUsed/>
+    <w:rsid w:val="00437C7A"/>
+    <w:rPr>
+      <w:color w:val="954F72" w:themeColor="followedHyperlink"/>
+      <w:u w:val="single"/>
+    </w:rPr>
+  </w:style>
 </w:styles>
 </file>
 
